--- a/assets/email_pre.docx
+++ b/assets/email_pre.docx
@@ -942,8 +942,165 @@
     <w:p>
       <w:pPr>
         <w:pStyle w:val="BodyText"/>
-        <w:spacing w:before="24"/>
-      </w:pPr>
+        <w:spacing w:line="242" w:lineRule="auto"/>
+        <w:ind w:right="587" w:firstLine="463"/>
+        <w:rPr>
+          <w:spacing w:val="40"/>
+        </w:rPr>
+      </w:pPr>
+      <w:r>
+        <w:t>Please</w:t>
+      </w:r>
+      <w:r>
+        <w:rPr>
+          <w:spacing w:val="-7"/>
+        </w:rPr>
+        <w:t xml:space="preserve"> </w:t>
+      </w:r>
+      <w:r>
+        <w:t>accept</w:t>
+      </w:r>
+      <w:r>
+        <w:rPr>
+          <w:spacing w:val="-6"/>
+        </w:rPr>
+        <w:t xml:space="preserve"> </w:t>
+      </w:r>
+      <w:r>
+        <w:t>this</w:t>
+      </w:r>
+      <w:r>
+        <w:rPr>
+          <w:spacing w:val="-6"/>
+        </w:rPr>
+        <w:t xml:space="preserve"> </w:t>
+      </w:r>
+      <w:r>
+        <w:t>letter</w:t>
+      </w:r>
+      <w:r>
+        <w:rPr>
+          <w:spacing w:val="-12"/>
+        </w:rPr>
+        <w:t xml:space="preserve"> </w:t>
+      </w:r>
+      <w:r>
+        <w:t>as</w:t>
+      </w:r>
+      <w:r>
+        <w:rPr>
+          <w:spacing w:val="-20"/>
+        </w:rPr>
+        <w:t xml:space="preserve"> </w:t>
+      </w:r>
+      <w:r>
+        <w:t>formal</w:t>
+      </w:r>
+      <w:r>
+        <w:rPr>
+          <w:spacing w:val="-14"/>
+        </w:rPr>
+        <w:t xml:space="preserve"> </w:t>
+      </w:r>
+      <w:r>
+        <w:t>notice</w:t>
+      </w:r>
+      <w:r>
+        <w:rPr>
+          <w:spacing w:val="-12"/>
+        </w:rPr>
+        <w:t xml:space="preserve"> </w:t>
+      </w:r>
+      <w:r>
+        <w:t>of my</w:t>
+      </w:r>
+      <w:r>
+        <w:rPr>
+          <w:spacing w:val="-19"/>
+        </w:rPr>
+        <w:t xml:space="preserve"> </w:t>
+      </w:r>
+      <w:r>
+        <w:t>resignation</w:t>
+      </w:r>
+      <w:r>
+        <w:rPr>
+          <w:spacing w:val="-6"/>
+        </w:rPr>
+        <w:t xml:space="preserve"> </w:t>
+      </w:r>
+      <w:r>
+        <w:t>from</w:t>
+      </w:r>
+      <w:r>
+        <w:rPr>
+          <w:spacing w:val="-8"/>
+        </w:rPr>
+        <w:t xml:space="preserve"> </w:t>
+      </w:r>
+      <w:r>
+        <w:t>my</w:t>
+      </w:r>
+      <w:r>
+        <w:rPr>
+          <w:spacing w:val="-19"/>
+        </w:rPr>
+        <w:t xml:space="preserve"> </w:t>
+      </w:r>
+      <w:r>
+        <w:t>position</w:t>
+      </w:r>
+      <w:r>
+        <w:rPr>
+          <w:spacing w:val="-20"/>
+        </w:rPr>
+        <w:t xml:space="preserve"> </w:t>
+      </w:r>
+      <w:r>
+        <w:t>as</w:t>
+      </w:r>
+      <w:r>
+        <w:rPr>
+          <w:spacing w:val="-20"/>
+        </w:rPr>
+        <w:t xml:space="preserve"> </w:t>
+      </w:r>
+      <w:r>
+        <w:rPr>
+          <w:b/>
+          <w:bCs/>
+        </w:rPr>
+        <w:t>"</w:t>
+      </w:r>
+      <w:r>
+        <w:rPr>
+          <w:b/>
+          <w:bCs/>
+        </w:rPr>
+        <w:t>{{des}}</w:t>
+      </w:r>
+      <w:r>
+        <w:rPr>
+          <w:b/>
+          <w:bCs/>
+        </w:rPr>
+        <w:t>"</w:t>
+      </w:r>
+      <w:r>
+        <w:rPr>
+          <w:spacing w:val="-6"/>
+        </w:rPr>
+        <w:t xml:space="preserve"> </w:t>
+      </w:r>
+      <w:r>
+        <w:t>.</w:t>
+      </w:r>
+      <w:r>
+        <w:rPr>
+          <w:spacing w:val="40"/>
+        </w:rPr>
+        <w:t xml:space="preserve"> </w:t>
+      </w:r>
     </w:p>
     <w:p>
       <w:pPr>
@@ -951,191 +1108,18 @@
         <w:spacing w:line="242" w:lineRule="auto"/>
         <w:ind w:left="463" w:right="587"/>
       </w:pPr>
-      <w:r>
-        <w:t>Please</w:t>
-      </w:r>
-      <w:r>
-        <w:rPr>
-          <w:spacing w:val="-7"/>
-        </w:rPr>
-        <w:t xml:space="preserve"> </w:t>
-      </w:r>
-      <w:r>
-        <w:t>accept</w:t>
-      </w:r>
-      <w:r>
-        <w:rPr>
-          <w:spacing w:val="-6"/>
-        </w:rPr>
-        <w:t xml:space="preserve"> </w:t>
-      </w:r>
-      <w:r>
-        <w:t>this</w:t>
-      </w:r>
-      <w:r>
-        <w:rPr>
-          <w:spacing w:val="-6"/>
-        </w:rPr>
-        <w:t xml:space="preserve"> </w:t>
-      </w:r>
-      <w:r>
-        <w:t>letter</w:t>
-      </w:r>
-      <w:r>
-        <w:rPr>
-          <w:spacing w:val="-12"/>
-        </w:rPr>
-        <w:t xml:space="preserve"> </w:t>
-      </w:r>
-      <w:r>
-        <w:t>as</w:t>
-      </w:r>
-      <w:r>
-        <w:rPr>
-          <w:spacing w:val="-20"/>
-        </w:rPr>
-        <w:t xml:space="preserve"> </w:t>
-      </w:r>
-      <w:r>
-        <w:t>formal</w:t>
-      </w:r>
-      <w:r>
-        <w:rPr>
-          <w:spacing w:val="-14"/>
-        </w:rPr>
-        <w:t xml:space="preserve"> </w:t>
-      </w:r>
-      <w:r>
-        <w:t>notice</w:t>
-      </w:r>
-      <w:r>
-        <w:rPr>
-          <w:spacing w:val="-12"/>
-        </w:rPr>
-        <w:t xml:space="preserve"> </w:t>
-      </w:r>
-      <w:r>
-        <w:t>of my</w:t>
-      </w:r>
-      <w:r>
-        <w:rPr>
-          <w:spacing w:val="-19"/>
-        </w:rPr>
-        <w:t xml:space="preserve"> </w:t>
-      </w:r>
-      <w:r>
-        <w:t>resignation</w:t>
-      </w:r>
-      <w:r>
-        <w:rPr>
-          <w:spacing w:val="-6"/>
-        </w:rPr>
-        <w:t xml:space="preserve"> </w:t>
-      </w:r>
-      <w:r>
-        <w:t>from</w:t>
-      </w:r>
-      <w:r>
-        <w:rPr>
-          <w:spacing w:val="-8"/>
-        </w:rPr>
-        <w:t xml:space="preserve"> </w:t>
-      </w:r>
-      <w:r>
-        <w:t>my</w:t>
-      </w:r>
-      <w:r>
-        <w:rPr>
-          <w:spacing w:val="-19"/>
-        </w:rPr>
-        <w:t xml:space="preserve"> </w:t>
-      </w:r>
-      <w:r>
-        <w:t>position</w:t>
-      </w:r>
-      <w:r>
-        <w:rPr>
-          <w:spacing w:val="-20"/>
-        </w:rPr>
-        <w:t xml:space="preserve"> </w:t>
-      </w:r>
-      <w:r>
-        <w:t>as</w:t>
-      </w:r>
-      <w:r>
-        <w:rPr>
-          <w:spacing w:val="-20"/>
-        </w:rPr>
-        <w:t xml:space="preserve"> </w:t>
-      </w:r>
-      <w:r>
-        <w:t>"</w:t>
-      </w:r>
-      <w:r>
-        <w:t>{{des}}</w:t>
-      </w:r>
-      <w:r>
-        <w:t>"</w:t>
-      </w:r>
-      <w:r>
-        <w:rPr>
-          <w:spacing w:val="-6"/>
-        </w:rPr>
-        <w:t xml:space="preserve"> </w:t>
-      </w:r>
-      <w:r>
-        <w:t>at</w:t>
-      </w:r>
-      <w:r>
-        <w:rPr>
-          <w:spacing w:val="-7"/>
-        </w:rPr>
-        <w:t xml:space="preserve"> </w:t>
-      </w:r>
-      <w:r>
-        <w:rPr>
-          <w:rFonts w:ascii="Arial"/>
-          <w:b/>
-        </w:rPr>
-        <w:t>"</w:t>
-      </w:r>
-      <w:r>
-        <w:t xml:space="preserve"> </w:t>
-      </w:r>
-      <w:proofErr w:type="spellStart"/>
-      <w:r>
-        <w:rPr>
-          <w:rFonts w:ascii="Arial"/>
-          <w:b/>
-        </w:rPr>
-        <w:t>Precesion</w:t>
-      </w:r>
-      <w:proofErr w:type="spellEnd"/>
-      <w:r>
-        <w:rPr>
-          <w:rFonts w:ascii="Arial"/>
-          <w:b/>
-        </w:rPr>
-        <w:t xml:space="preserve"> Staffing</w:t>
-      </w:r>
-      <w:r>
-        <w:rPr>
-          <w:rFonts w:ascii="Arial"/>
-          <w:b/>
-        </w:rPr>
-        <w:t>"</w:t>
-      </w:r>
-      <w:r>
-        <w:t>.</w:t>
-      </w:r>
-      <w:r>
-        <w:rPr>
-          <w:spacing w:val="40"/>
-        </w:rPr>
-        <w:t xml:space="preserve"> </w:t>
-      </w:r>
-      <w:r>
-        <w:t>as discussed,</w:t>
+    </w:p>
+    <w:p>
+      <w:pPr>
+        <w:pStyle w:val="BodyText"/>
+        <w:spacing w:line="242" w:lineRule="auto"/>
+        <w:ind w:left="463" w:right="587"/>
+      </w:pPr>
+      <w:r>
+        <w:t>A</w:t>
+      </w:r>
+      <w:r>
+        <w:t>s discussed,</w:t>
       </w:r>
     </w:p>
     <w:p>

--- a/assets/email_pre.docx
+++ b/assets/email_pre.docx
@@ -1,6 +1,6 @@
 
 <file path=word/document.xml><?xml version="1.0" encoding="utf-8"?>
-<w:document xmlns:wpc="http://schemas.microsoft.com/office/word/2010/wordprocessingCanvas" xmlns:cx="http://schemas.microsoft.com/office/drawing/2014/chartex" xmlns:cx1="http://schemas.microsoft.com/office/drawing/2015/9/8/chartex" xmlns:cx2="http://schemas.microsoft.com/office/drawing/2015/10/21/chartex" xmlns:cx3="http://schemas.microsoft.com/office/drawing/2016/5/9/chartex" xmlns:cx4="http://schemas.microsoft.com/office/drawing/2016/5/10/chartex" xmlns:cx5="http://schemas.microsoft.com/office/drawing/2016/5/11/chartex" xmlns:cx6="http://schemas.microsoft.com/office/drawing/2016/5/12/chartex" xmlns:cx7="http://schemas.microsoft.com/office/drawing/2016/5/13/chartex" xmlns:cx8="http://schemas.microsoft.com/office/drawing/2016/5/14/chartex" xmlns:mc="http://schemas.openxmlformats.org/markup-compatibility/2006" xmlns:aink="http://schemas.microsoft.com/office/drawing/2016/ink" xmlns:am3d="http://schemas.microsoft.com/office/drawing/2017/model3d" xmlns:o="urn:schemas-microsoft-com:office:office" xmlns:oel="http://schemas.microsoft.com/office/2019/extlst" xmlns:r="http://schemas.openxmlformats.org/officeDocument/2006/relationships" xmlns:m="http://schemas.openxmlformats.org/officeDocument/2006/math" xmlns:v="urn:schemas-microsoft-com:vml" xmlns:wp14="http://schemas.microsoft.com/office/word/2010/wordprocessingDrawing" xmlns:wp="http://schemas.openxmlformats.org/drawingml/2006/wordprocessingDrawing" xmlns:w10="urn:schemas-microsoft-com:office:word" xmlns:w="http://schemas.openxmlformats.org/wordprocessingml/2006/main" xmlns:w14="http://schemas.microsoft.com/office/word/2010/wordml" xmlns:w15="http://schemas.microsoft.com/office/word/2012/wordml" xmlns:w16cex="http://schemas.microsoft.com/office/word/2018/wordml/cex" xmlns:w16cid="http://schemas.microsoft.com/office/word/2016/wordml/cid" xmlns:w16="http://schemas.microsoft.com/office/word/2018/wordml" xmlns:w16du="http://schemas.microsoft.com/office/word/2023/wordml/word16du" xmlns:w16sdtdh="http://schemas.microsoft.com/office/word/2020/wordml/sdtdatahash" xmlns:w16se="http://schemas.microsoft.com/office/word/2015/wordml/symex" xmlns:wpg="http://schemas.microsoft.com/office/word/2010/wordprocessingGroup" xmlns:wpi="http://schemas.microsoft.com/office/word/2010/wordprocessingInk" xmlns:wne="http://schemas.microsoft.com/office/word/2006/wordml" xmlns:wps="http://schemas.microsoft.com/office/word/2010/wordprocessingShape" mc:Ignorable="w14 w15 w16se w16cid w16 w16cex w16sdtdh w16du wp14">
+<w:document xmlns:wpc="http://schemas.microsoft.com/office/word/2010/wordprocessingCanvas" xmlns:cx="http://schemas.microsoft.com/office/drawing/2014/chartex" xmlns:cx1="http://schemas.microsoft.com/office/drawing/2015/9/8/chartex" xmlns:cx2="http://schemas.microsoft.com/office/drawing/2015/10/21/chartex" xmlns:cx3="http://schemas.microsoft.com/office/drawing/2016/5/9/chartex" xmlns:cx4="http://schemas.microsoft.com/office/drawing/2016/5/10/chartex" xmlns:cx5="http://schemas.microsoft.com/office/drawing/2016/5/11/chartex" xmlns:cx6="http://schemas.microsoft.com/office/drawing/2016/5/12/chartex" xmlns:cx7="http://schemas.microsoft.com/office/drawing/2016/5/13/chartex" xmlns:cx8="http://schemas.microsoft.com/office/drawing/2016/5/14/chartex" xmlns:mc="http://schemas.openxmlformats.org/markup-compatibility/2006" xmlns:aink="http://schemas.microsoft.com/office/drawing/2016/ink" xmlns:am3d="http://schemas.microsoft.com/office/drawing/2017/model3d" xmlns:o="urn:schemas-microsoft-com:office:office" xmlns:oel="http://schemas.microsoft.com/office/2019/extlst" xmlns:r="http://schemas.openxmlformats.org/officeDocument/2006/relationships" xmlns:m="http://schemas.openxmlformats.org/officeDocument/2006/math" xmlns:v="urn:schemas-microsoft-com:vml" xmlns:wp14="http://schemas.microsoft.com/office/word/2010/wordprocessingDrawing" xmlns:wp="http://schemas.openxmlformats.org/drawingml/2006/wordprocessingDrawing" xmlns:w10="urn:schemas-microsoft-com:office:word" xmlns:w="http://schemas.openxmlformats.org/wordprocessingml/2006/main" xmlns:w14="http://schemas.microsoft.com/office/word/2010/wordml" xmlns:w15="http://schemas.microsoft.com/office/word/2012/wordml" xmlns:w16cex="http://schemas.microsoft.com/office/word/2018/wordml/cex" xmlns:w16cid="http://schemas.microsoft.com/office/word/2016/wordml/cid" xmlns:w16="http://schemas.microsoft.com/office/word/2018/wordml" xmlns:w16du="http://schemas.microsoft.com/office/word/2023/wordml/word16du" xmlns:w16sdtdh="http://schemas.microsoft.com/office/word/2020/wordml/sdtdatahash" xmlns:w16sdtfl="http://schemas.microsoft.com/office/word/2024/wordml/sdtformatlock" xmlns:w16se="http://schemas.microsoft.com/office/word/2015/wordml/symex" xmlns:wpg="http://schemas.microsoft.com/office/word/2010/wordprocessingGroup" xmlns:wpi="http://schemas.microsoft.com/office/word/2010/wordprocessingInk" xmlns:wne="http://schemas.microsoft.com/office/word/2006/wordml" xmlns:wps="http://schemas.microsoft.com/office/word/2010/wordprocessingShape" mc:Ignorable="w14 w15 w16se w16cid w16 w16cex w16sdtdh w16sdtfl w16du wp14">
   <w:body>
     <w:p>
       <w:pPr>
@@ -11,7 +11,6 @@
         </w:rPr>
       </w:pPr>
       <w:bookmarkStart w:id="0" w:name="_Hlk168337673"/>
-      <w:proofErr w:type="spellStart"/>
       <w:r>
         <w:rPr>
           <w:spacing w:val="-4"/>
@@ -19,7 +18,6 @@
         </w:rPr>
         <w:t>Precesion</w:t>
       </w:r>
-      <w:proofErr w:type="spellEnd"/>
       <w:r>
         <w:rPr>
           <w:spacing w:val="-4"/>
@@ -770,19 +768,11 @@
         </w:rPr>
         <w:t xml:space="preserve"> </w:t>
       </w:r>
-      <w:proofErr w:type="spellStart"/>
       <w:r>
         <w:rPr>
           <w:spacing w:val="-2"/>
         </w:rPr>
-        <w:t>Precesion</w:t>
-      </w:r>
-      <w:proofErr w:type="spellEnd"/>
-      <w:r>
-        <w:rPr>
-          <w:spacing w:val="-2"/>
-        </w:rPr>
-        <w:t xml:space="preserve"> Staffing</w:t>
+        <w:t>Precesion Staffing</w:t>
       </w:r>
       <w:hyperlink r:id="rId5" w:history="1">
         <w:r>
@@ -835,7 +825,7 @@
           <w:spacing w:val="-4"/>
           <w:sz w:val="19"/>
         </w:rPr>
-        <w:t>Mam</w:t>
+        <w:t>Ma'am</w:t>
       </w:r>
       <w:r>
         <w:rPr>
@@ -903,21 +893,7 @@
         <w:rPr>
           <w:spacing w:val="-2"/>
         </w:rPr>
-        <w:t>{{</w:t>
-      </w:r>
-      <w:proofErr w:type="spellStart"/>
-      <w:r>
-        <w:rPr>
-          <w:spacing w:val="-2"/>
-        </w:rPr>
-        <w:t>dts</w:t>
-      </w:r>
-      <w:proofErr w:type="spellEnd"/>
-      <w:r>
-        <w:rPr>
-          <w:spacing w:val="-2"/>
-        </w:rPr>
-        <w:t>}}</w:t>
+        <w:t>{{dts}}</w:t>
       </w:r>
       <w:r>
         <w:rPr>
@@ -1576,16 +1552,11 @@
         <w:t xml:space="preserve"> </w:t>
       </w:r>
       <w:r>
-        <w:t>"</w:t>
-      </w:r>
-      <w:proofErr w:type="spellStart"/>
-      <w:r>
-        <w:t>P</w:t>
+        <w:t>"P</w:t>
       </w:r>
       <w:r>
         <w:t>recesion</w:t>
       </w:r>
-      <w:proofErr w:type="spellEnd"/>
       <w:r>
         <w:t xml:space="preserve"> S</w:t>
       </w:r>
@@ -1904,25 +1875,7 @@
           <w:b/>
           <w:sz w:val="19"/>
         </w:rPr>
-        <w:t>{{</w:t>
-      </w:r>
-      <w:proofErr w:type="spellStart"/>
-      <w:r>
-        <w:rPr>
-          <w:rFonts w:ascii="Arial"/>
-          <w:b/>
-          <w:sz w:val="19"/>
-        </w:rPr>
-        <w:t>empi</w:t>
-      </w:r>
-      <w:proofErr w:type="spellEnd"/>
-      <w:r>
-        <w:rPr>
-          <w:rFonts w:ascii="Arial"/>
-          <w:b/>
-          <w:sz w:val="19"/>
-        </w:rPr>
-        <w:t>}}</w:t>
+        <w:t>{{empi}}</w:t>
       </w:r>
       <w:r>
         <w:rPr>
@@ -2007,7 +1960,6 @@
           <w:szCs w:val="22"/>
         </w:rPr>
       </w:pPr>
-      <w:proofErr w:type="spellStart"/>
       <w:r>
         <w:rPr>
           <w:rFonts w:ascii="Arial"/>
@@ -2015,9 +1967,8 @@
           <w:sz w:val="20"/>
           <w:szCs w:val="20"/>
         </w:rPr>
-        <w:t>Precesion</w:t>
-      </w:r>
-      <w:proofErr w:type="spellEnd"/>
+        <w:t>Precesion Staffing</w:t>
+      </w:r>
       <w:r>
         <w:rPr>
           <w:rFonts w:ascii="Arial"/>
@@ -2025,15 +1976,6 @@
           <w:sz w:val="20"/>
           <w:szCs w:val="20"/>
         </w:rPr>
-        <w:t xml:space="preserve"> Staffing</w:t>
-      </w:r>
-      <w:r>
-        <w:rPr>
-          <w:rFonts w:ascii="Arial"/>
-          <w:b/>
-          <w:sz w:val="20"/>
-          <w:szCs w:val="20"/>
-        </w:rPr>
         <w:t xml:space="preserve"> </w:t>
       </w:r>
       <w:r>
@@ -2246,7 +2188,6 @@
         </w:rPr>
         <w:t xml:space="preserve">HR Manager </w:t>
       </w:r>
-      <w:proofErr w:type="spellStart"/>
       <w:r>
         <w:rPr>
           <w:rFonts w:ascii="Verdana"/>
@@ -2254,17 +2195,7 @@
           <w:color w:val="1F1F1F"/>
           <w:sz w:val="19"/>
         </w:rPr>
-        <w:t>Precesion</w:t>
-      </w:r>
-      <w:proofErr w:type="spellEnd"/>
-      <w:r>
-        <w:rPr>
-          <w:rFonts w:ascii="Verdana"/>
-          <w:b/>
-          <w:color w:val="1F1F1F"/>
-          <w:sz w:val="19"/>
-        </w:rPr>
-        <w:t xml:space="preserve"> Staffing</w:t>
+        <w:t>Precesion Staffing</w:t>
       </w:r>
     </w:p>
     <w:p>
@@ -2638,21 +2569,7 @@
         <w:rPr>
           <w:spacing w:val="-2"/>
         </w:rPr>
-        <w:t>{{</w:t>
-      </w:r>
-      <w:proofErr w:type="spellStart"/>
-      <w:r>
-        <w:rPr>
-          <w:spacing w:val="-2"/>
-        </w:rPr>
-        <w:t>dtr</w:t>
-      </w:r>
-      <w:proofErr w:type="spellEnd"/>
-      <w:r>
-        <w:rPr>
-          <w:spacing w:val="-2"/>
-        </w:rPr>
-        <w:t>}}</w:t>
+        <w:t>{{dtr}}</w:t>
       </w:r>
       <w:r>
         <w:rPr>
@@ -2725,7 +2642,7 @@
 </file>
 
 <file path=word/styles.xml><?xml version="1.0" encoding="utf-8"?>
-<w:styles xmlns:mc="http://schemas.openxmlformats.org/markup-compatibility/2006" xmlns:r="http://schemas.openxmlformats.org/officeDocument/2006/relationships" xmlns:w="http://schemas.openxmlformats.org/wordprocessingml/2006/main" xmlns:w14="http://schemas.microsoft.com/office/word/2010/wordml" xmlns:w15="http://schemas.microsoft.com/office/word/2012/wordml" xmlns:w16cex="http://schemas.microsoft.com/office/word/2018/wordml/cex" xmlns:w16cid="http://schemas.microsoft.com/office/word/2016/wordml/cid" xmlns:w16="http://schemas.microsoft.com/office/word/2018/wordml" xmlns:w16du="http://schemas.microsoft.com/office/word/2023/wordml/word16du" xmlns:w16sdtdh="http://schemas.microsoft.com/office/word/2020/wordml/sdtdatahash" xmlns:w16se="http://schemas.microsoft.com/office/word/2015/wordml/symex" mc:Ignorable="w14 w15 w16se w16cid w16 w16cex w16sdtdh w16du">
+<w:styles xmlns:mc="http://schemas.openxmlformats.org/markup-compatibility/2006" xmlns:r="http://schemas.openxmlformats.org/officeDocument/2006/relationships" xmlns:w="http://schemas.openxmlformats.org/wordprocessingml/2006/main" xmlns:w14="http://schemas.microsoft.com/office/word/2010/wordml" xmlns:w15="http://schemas.microsoft.com/office/word/2012/wordml" xmlns:w16cex="http://schemas.microsoft.com/office/word/2018/wordml/cex" xmlns:w16cid="http://schemas.microsoft.com/office/word/2016/wordml/cid" xmlns:w16="http://schemas.microsoft.com/office/word/2018/wordml" xmlns:w16du="http://schemas.microsoft.com/office/word/2023/wordml/word16du" xmlns:w16sdtdh="http://schemas.microsoft.com/office/word/2020/wordml/sdtdatahash" xmlns:w16sdtfl="http://schemas.microsoft.com/office/word/2024/wordml/sdtformatlock" xmlns:w16se="http://schemas.microsoft.com/office/word/2015/wordml/symex" mc:Ignorable="w14 w15 w16se w16cid w16 w16cex w16sdtdh w16sdtfl w16du">
   <w:docDefaults>
     <w:rPrDefault>
       <w:rPr>
